--- a/files/ProblemSet0304.docx
+++ b/files/ProblemSet0304.docx
@@ -6,9 +6,9 @@
       <w:pPr>
         <w:pStyle w:val="Heading2"/>
       </w:pPr>
-      <w:bookmarkStart w:id="20" w:name="problem-set-305"/>
+      <w:bookmarkStart w:id="20" w:name="problem-set-304"/>
       <w:r>
-        <w:t xml:space="preserve">Problem Set 305</w:t>
+        <w:t xml:space="preserve">Problem Set 304</w:t>
       </w:r>
       <w:bookmarkEnd w:id="20"/>
     </w:p>
@@ -28,97 +28,37 @@
       </w:pPr>
       <m:oMath>
         <m:r>
-          <m:t>25</m:t>
-        </m:r>
-        <m:r>
-          <m:t>,</m:t>
-        </m:r>
-        <m:r>
-          <m:t>662</m:t>
-        </m:r>
-        <m:r>
-          <m:t>+</m:t>
-        </m:r>
-        <m:r>
-          <m:t>31</m:t>
-        </m:r>
-        <m:r>
-          <m:t>,</m:t>
-        </m:r>
-        <m:r>
-          <m:t>098</m:t>
-        </m:r>
-        <m:r>
-          <m:t>+</m:t>
-        </m:r>
-        <m:r>
-          <m:t>59</m:t>
-        </m:r>
-        <m:r>
-          <m:t>,</m:t>
-        </m:r>
-        <m:r>
-          <m:t>432</m:t>
-        </m:r>
-        <m:r>
-          <m:t>+</m:t>
-        </m:r>
-        <m:r>
-          <m:t>66</m:t>
-        </m:r>
-        <m:r>
-          <m:t>,</m:t>
-        </m:r>
-        <m:r>
-          <m:t>640</m:t>
-        </m:r>
-        <m:r>
-          <m:t>+</m:t>
-        </m:r>
-        <m:r>
-          <m:t>85</m:t>
-        </m:r>
-        <m:r>
-          <m:t>,</m:t>
-        </m:r>
-        <m:r>
-          <m:t>407</m:t>
-        </m:r>
-        <m:r>
-          <m:t>+</m:t>
-        </m:r>
-        <m:r>
-          <m:t>44</m:t>
-        </m:r>
-        <m:r>
-          <m:t>,</m:t>
-        </m:r>
-        <m:r>
-          <m:t>574</m:t>
-        </m:r>
-        <m:r>
-          <m:t>+</m:t>
-        </m:r>
-        <m:r>
-          <m:t>42</m:t>
-        </m:r>
-        <m:r>
-          <m:t>,</m:t>
-        </m:r>
-        <m:r>
-          <m:t>568</m:t>
-        </m:r>
-        <m:r>
-          <m:t>+</m:t>
-        </m:r>
-        <m:r>
-          <m:t>10</m:t>
-        </m:r>
-        <m:r>
-          <m:t>,</m:t>
-        </m:r>
-        <m:r>
-          <m:t>670</m:t>
+          <m:t>82</m:t>
+        </m:r>
+        <m:r>
+          <m:t>,</m:t>
+        </m:r>
+        <m:r>
+          <m:t>589</m:t>
+        </m:r>
+        <m:r>
+          <m:t>+</m:t>
+        </m:r>
+        <m:r>
+          <m:t>35</m:t>
+        </m:r>
+        <m:r>
+          <m:t>,</m:t>
+        </m:r>
+        <m:r>
+          <m:t>672</m:t>
+        </m:r>
+        <m:r>
+          <m:t>+</m:t>
+        </m:r>
+        <m:r>
+          <m:t>99</m:t>
+        </m:r>
+        <m:r>
+          <m:t>,</m:t>
+        </m:r>
+        <m:r>
+          <m:t>877</m:t>
         </m:r>
         <m:r>
           <m:t>+</m:t>
@@ -130,19 +70,79 @@
           <m:t>,</m:t>
         </m:r>
         <m:r>
-          <m:t>791</m:t>
-        </m:r>
-        <m:r>
-          <m:t>+</m:t>
-        </m:r>
-        <m:r>
-          <m:t>65</m:t>
-        </m:r>
-        <m:r>
-          <m:t>,</m:t>
-        </m:r>
-        <m:r>
-          <m:t>430</m:t>
+          <m:t>690</m:t>
+        </m:r>
+        <m:r>
+          <m:t>+</m:t>
+        </m:r>
+        <m:r>
+          <m:t>64</m:t>
+        </m:r>
+        <m:r>
+          <m:t>,</m:t>
+        </m:r>
+        <m:r>
+          <m:t>411</m:t>
+        </m:r>
+        <m:r>
+          <m:t>+</m:t>
+        </m:r>
+        <m:r>
+          <m:t>74</m:t>
+        </m:r>
+        <m:r>
+          <m:t>,</m:t>
+        </m:r>
+        <m:r>
+          <m:t>269</m:t>
+        </m:r>
+        <m:r>
+          <m:t>+</m:t>
+        </m:r>
+        <m:r>
+          <m:t>61</m:t>
+        </m:r>
+        <m:r>
+          <m:t>,</m:t>
+        </m:r>
+        <m:r>
+          <m:t>020</m:t>
+        </m:r>
+        <m:r>
+          <m:t>+</m:t>
+        </m:r>
+        <m:r>
+          <m:t>18</m:t>
+        </m:r>
+        <m:r>
+          <m:t>,</m:t>
+        </m:r>
+        <m:r>
+          <m:t>251</m:t>
+        </m:r>
+        <m:r>
+          <m:t>+</m:t>
+        </m:r>
+        <m:r>
+          <m:t>47</m:t>
+        </m:r>
+        <m:r>
+          <m:t>,</m:t>
+        </m:r>
+        <m:r>
+          <m:t>729</m:t>
+        </m:r>
+        <m:r>
+          <m:t>+</m:t>
+        </m:r>
+        <m:r>
+          <m:t>92</m:t>
+        </m:r>
+        <m:r>
+          <m:t>,</m:t>
+        </m:r>
+        <m:r>
+          <m:t>563</m:t>
         </m:r>
       </m:oMath>
     </w:p>
@@ -152,25 +152,109 @@
       </w:pPr>
       <m:oMath>
         <m:r>
-          <m:t>83</m:t>
-        </m:r>
-        <m:r>
-          <m:t>,</m:t>
-        </m:r>
-        <m:r>
-          <m:t>504</m:t>
-        </m:r>
-        <m:r>
-          <m:t>+</m:t>
-        </m:r>
-        <m:r>
-          <m:t>78</m:t>
-        </m:r>
-        <m:r>
-          <m:t>,</m:t>
-        </m:r>
-        <m:r>
-          <m:t>858</m:t>
+          <m:t>20</m:t>
+        </m:r>
+        <m:r>
+          <m:t>,</m:t>
+        </m:r>
+        <m:r>
+          <m:t>923</m:t>
+        </m:r>
+        <m:r>
+          <m:t>+</m:t>
+        </m:r>
+        <m:r>
+          <m:t>18</m:t>
+        </m:r>
+        <m:r>
+          <m:t>,</m:t>
+        </m:r>
+        <m:r>
+          <m:t>566</m:t>
+        </m:r>
+        <m:r>
+          <m:t>+</m:t>
+        </m:r>
+        <m:r>
+          <m:t>93</m:t>
+        </m:r>
+        <m:r>
+          <m:t>,</m:t>
+        </m:r>
+        <m:r>
+          <m:t>766</m:t>
+        </m:r>
+        <m:r>
+          <m:t>+</m:t>
+        </m:r>
+        <m:r>
+          <m:t>98</m:t>
+        </m:r>
+        <m:r>
+          <m:t>,</m:t>
+        </m:r>
+        <m:r>
+          <m:t>799</m:t>
+        </m:r>
+        <m:r>
+          <m:t>+</m:t>
+        </m:r>
+        <m:r>
+          <m:t>55</m:t>
+        </m:r>
+        <m:r>
+          <m:t>,</m:t>
+        </m:r>
+        <m:r>
+          <m:t>979</m:t>
+        </m:r>
+        <m:r>
+          <m:t>+</m:t>
+        </m:r>
+        <m:r>
+          <m:t>63</m:t>
+        </m:r>
+        <m:r>
+          <m:t>,</m:t>
+        </m:r>
+        <m:r>
+          <m:t>215</m:t>
+        </m:r>
+        <m:r>
+          <m:t>+</m:t>
+        </m:r>
+        <m:r>
+          <m:t>36</m:t>
+        </m:r>
+        <m:r>
+          <m:t>,</m:t>
+        </m:r>
+        <m:r>
+          <m:t>768</m:t>
+        </m:r>
+        <m:r>
+          <m:t>+</m:t>
+        </m:r>
+        <m:r>
+          <m:t>39</m:t>
+        </m:r>
+        <m:r>
+          <m:t>,</m:t>
+        </m:r>
+        <m:r>
+          <m:t>710</m:t>
+        </m:r>
+        <m:r>
+          <m:t>+</m:t>
+        </m:r>
+        <m:r>
+          <m:t>93</m:t>
+        </m:r>
+        <m:r>
+          <m:t>,</m:t>
+        </m:r>
+        <m:r>
+          <m:t>533</m:t>
         </m:r>
         <m:r>
           <m:t>+</m:t>
@@ -182,91 +266,7 @@
           <m:t>,</m:t>
         </m:r>
         <m:r>
-          <m:t>202</m:t>
-        </m:r>
-        <m:r>
-          <m:t>+</m:t>
-        </m:r>
-        <m:r>
-          <m:t>56</m:t>
-        </m:r>
-        <m:r>
-          <m:t>,</m:t>
-        </m:r>
-        <m:r>
-          <m:t>554</m:t>
-        </m:r>
-        <m:r>
-          <m:t>+</m:t>
-        </m:r>
-        <m:r>
-          <m:t>35</m:t>
-        </m:r>
-        <m:r>
-          <m:t>,</m:t>
-        </m:r>
-        <m:r>
-          <m:t>910</m:t>
-        </m:r>
-        <m:r>
-          <m:t>+</m:t>
-        </m:r>
-        <m:r>
-          <m:t>34</m:t>
-        </m:r>
-        <m:r>
-          <m:t>,</m:t>
-        </m:r>
-        <m:r>
-          <m:t>535</m:t>
-        </m:r>
-        <m:r>
-          <m:t>+</m:t>
-        </m:r>
-        <m:r>
-          <m:t>15</m:t>
-        </m:r>
-        <m:r>
-          <m:t>,</m:t>
-        </m:r>
-        <m:r>
-          <m:t>383</m:t>
-        </m:r>
-        <m:r>
-          <m:t>+</m:t>
-        </m:r>
-        <m:r>
-          <m:t>88</m:t>
-        </m:r>
-        <m:r>
-          <m:t>,</m:t>
-        </m:r>
-        <m:r>
-          <m:t>605</m:t>
-        </m:r>
-        <m:r>
-          <m:t>+</m:t>
-        </m:r>
-        <m:r>
-          <m:t>58</m:t>
-        </m:r>
-        <m:r>
-          <m:t>,</m:t>
-        </m:r>
-        <m:r>
-          <m:t>189</m:t>
-        </m:r>
-        <m:r>
-          <m:t>+</m:t>
-        </m:r>
-        <m:r>
-          <m:t>49</m:t>
-        </m:r>
-        <m:r>
-          <m:t>,</m:t>
-        </m:r>
-        <m:r>
-          <m:t>894</m:t>
+          <m:t>460</m:t>
         </m:r>
       </m:oMath>
     </w:p>
@@ -276,121 +276,121 @@
       </w:pPr>
       <m:oMath>
         <m:r>
-          <m:t>63</m:t>
-        </m:r>
-        <m:r>
-          <m:t>,</m:t>
-        </m:r>
-        <m:r>
-          <m:t>554</m:t>
-        </m:r>
-        <m:r>
-          <m:t>+</m:t>
-        </m:r>
-        <m:r>
-          <m:t>96</m:t>
-        </m:r>
-        <m:r>
-          <m:t>,</m:t>
-        </m:r>
-        <m:r>
-          <m:t>634</m:t>
-        </m:r>
-        <m:r>
-          <m:t>+</m:t>
-        </m:r>
-        <m:r>
-          <m:t>54</m:t>
-        </m:r>
-        <m:r>
-          <m:t>,</m:t>
-        </m:r>
-        <m:r>
-          <m:t>715</m:t>
-        </m:r>
-        <m:r>
-          <m:t>+</m:t>
-        </m:r>
-        <m:r>
-          <m:t>61</m:t>
-        </m:r>
-        <m:r>
-          <m:t>,</m:t>
-        </m:r>
-        <m:r>
-          <m:t>160</m:t>
+          <m:t>85</m:t>
+        </m:r>
+        <m:r>
+          <m:t>,</m:t>
+        </m:r>
+        <m:r>
+          <m:t>489</m:t>
+        </m:r>
+        <m:r>
+          <m:t>+</m:t>
+        </m:r>
+        <m:r>
+          <m:t>28</m:t>
+        </m:r>
+        <m:r>
+          <m:t>,</m:t>
+        </m:r>
+        <m:r>
+          <m:t>769</m:t>
         </m:r>
         <m:r>
           <m:t>−</m:t>
         </m:r>
         <m:r>
-          <m:t>42</m:t>
-        </m:r>
-        <m:r>
-          <m:t>,</m:t>
-        </m:r>
-        <m:r>
-          <m:t>072</m:t>
+          <m:t>77</m:t>
+        </m:r>
+        <m:r>
+          <m:t>,</m:t>
+        </m:r>
+        <m:r>
+          <m:t>240</m:t>
+        </m:r>
+        <m:r>
+          <m:t>+</m:t>
+        </m:r>
+        <m:r>
+          <m:t>87</m:t>
+        </m:r>
+        <m:r>
+          <m:t>,</m:t>
+        </m:r>
+        <m:r>
+          <m:t>193</m:t>
+        </m:r>
+        <m:r>
+          <m:t>+</m:t>
+        </m:r>
+        <m:r>
+          <m:t>88</m:t>
+        </m:r>
+        <m:r>
+          <m:t>,</m:t>
+        </m:r>
+        <m:r>
+          <m:t>625</m:t>
         </m:r>
         <m:r>
           <m:t>−</m:t>
         </m:r>
         <m:r>
-          <m:t>86</m:t>
-        </m:r>
-        <m:r>
-          <m:t>,</m:t>
-        </m:r>
-        <m:r>
-          <m:t>148</m:t>
-        </m:r>
-        <m:r>
-          <m:t>+</m:t>
-        </m:r>
-        <m:r>
-          <m:t>56</m:t>
-        </m:r>
-        <m:r>
-          <m:t>,</m:t>
-        </m:r>
-        <m:r>
-          <m:t>233</m:t>
-        </m:r>
-        <m:r>
-          <m:t>+</m:t>
-        </m:r>
-        <m:r>
-          <m:t>70</m:t>
-        </m:r>
-        <m:r>
-          <m:t>,</m:t>
-        </m:r>
-        <m:r>
-          <m:t>453</m:t>
+          <m:t>62</m:t>
+        </m:r>
+        <m:r>
+          <m:t>,</m:t>
+        </m:r>
+        <m:r>
+          <m:t>218</m:t>
         </m:r>
         <m:r>
           <m:t>−</m:t>
         </m:r>
         <m:r>
-          <m:t>91</m:t>
-        </m:r>
-        <m:r>
-          <m:t>,</m:t>
-        </m:r>
-        <m:r>
-          <m:t>868</m:t>
+          <m:t>71</m:t>
+        </m:r>
+        <m:r>
+          <m:t>,</m:t>
+        </m:r>
+        <m:r>
+          <m:t>448</m:t>
+        </m:r>
+        <m:r>
+          <m:t>+</m:t>
+        </m:r>
+        <m:r>
+          <m:t>90</m:t>
+        </m:r>
+        <m:r>
+          <m:t>,</m:t>
+        </m:r>
+        <m:r>
+          <m:t>462</m:t>
+        </m:r>
+        <m:r>
+          <m:t>+</m:t>
+        </m:r>
+        <m:r>
+          <m:t>76</m:t>
+        </m:r>
+        <m:r>
+          <m:t>,</m:t>
+        </m:r>
+        <m:r>
+          <m:t>779</m:t>
         </m:r>
         <m:r>
           <m:t>−</m:t>
         </m:r>
         <m:r>
-          <m:t>16</m:t>
-        </m:r>
-        <m:r>
-          <m:t>,</m:t>
-        </m:r>
-        <m:r>
-          <m:t>577</m:t>
+          <m:t>19</m:t>
+        </m:r>
+        <m:r>
+          <m:t>,</m:t>
+        </m:r>
+        <m:r>
+          <m:t>066</m:t>
         </m:r>
       </m:oMath>
     </w:p>
@@ -400,49 +400,37 @@
       </w:pPr>
       <m:oMath>
         <m:r>
-          <m:t>77</m:t>
-        </m:r>
-        <m:r>
-          <m:t>,</m:t>
-        </m:r>
-        <m:r>
-          <m:t>784</m:t>
-        </m:r>
-        <m:r>
-          <m:t>+</m:t>
-        </m:r>
-        <m:r>
-          <m:t>84</m:t>
-        </m:r>
-        <m:r>
-          <m:t>,</m:t>
-        </m:r>
-        <m:r>
-          <m:t>996</m:t>
-        </m:r>
-        <m:r>
-          <m:t>+</m:t>
-        </m:r>
-        <m:r>
-          <m:t>72</m:t>
-        </m:r>
-        <m:r>
-          <m:t>,</m:t>
-        </m:r>
-        <m:r>
-          <m:t>676</m:t>
-        </m:r>
-        <m:r>
-          <m:t>+</m:t>
-        </m:r>
-        <m:r>
-          <m:t>75</m:t>
-        </m:r>
-        <m:r>
-          <m:t>,</m:t>
-        </m:r>
-        <m:r>
-          <m:t>545</m:t>
+          <m:t>65</m:t>
+        </m:r>
+        <m:r>
+          <m:t>,</m:t>
+        </m:r>
+        <m:r>
+          <m:t>420</m:t>
+        </m:r>
+        <m:r>
+          <m:t>+</m:t>
+        </m:r>
+        <m:r>
+          <m:t>70</m:t>
+        </m:r>
+        <m:r>
+          <m:t>,</m:t>
+        </m:r>
+        <m:r>
+          <m:t>552</m:t>
+        </m:r>
+        <m:r>
+          <m:t>+</m:t>
+        </m:r>
+        <m:r>
+          <m:t>40</m:t>
+        </m:r>
+        <m:r>
+          <m:t>,</m:t>
+        </m:r>
+        <m:r>
+          <m:t>632</m:t>
         </m:r>
         <m:r>
           <m:t>+</m:t>
@@ -454,67 +442,79 @@
           <m:t>,</m:t>
         </m:r>
         <m:r>
-          <m:t>584</m:t>
-        </m:r>
-        <m:r>
-          <m:t>+</m:t>
-        </m:r>
-        <m:r>
-          <m:t>25</m:t>
-        </m:r>
-        <m:r>
-          <m:t>,</m:t>
-        </m:r>
-        <m:r>
-          <m:t>802</m:t>
-        </m:r>
-        <m:r>
-          <m:t>+</m:t>
-        </m:r>
-        <m:r>
-          <m:t>56</m:t>
-        </m:r>
-        <m:r>
-          <m:t>,</m:t>
-        </m:r>
-        <m:r>
-          <m:t>612</m:t>
-        </m:r>
-        <m:r>
-          <m:t>+</m:t>
-        </m:r>
-        <m:r>
-          <m:t>27</m:t>
-        </m:r>
-        <m:r>
-          <m:t>,</m:t>
-        </m:r>
-        <m:r>
-          <m:t>442</m:t>
-        </m:r>
-        <m:r>
-          <m:t>+</m:t>
-        </m:r>
-        <m:r>
-          <m:t>80</m:t>
-        </m:r>
-        <m:r>
-          <m:t>,</m:t>
-        </m:r>
-        <m:r>
-          <m:t>018</m:t>
-        </m:r>
-        <m:r>
-          <m:t>+</m:t>
-        </m:r>
-        <m:r>
-          <m:t>94</m:t>
-        </m:r>
-        <m:r>
-          <m:t>,</m:t>
-        </m:r>
-        <m:r>
-          <m:t>922</m:t>
+          <m:t>253</m:t>
+        </m:r>
+        <m:r>
+          <m:t>+</m:t>
+        </m:r>
+        <m:r>
+          <m:t>76</m:t>
+        </m:r>
+        <m:r>
+          <m:t>,</m:t>
+        </m:r>
+        <m:r>
+          <m:t>844</m:t>
+        </m:r>
+        <m:r>
+          <m:t>+</m:t>
+        </m:r>
+        <m:r>
+          <m:t>53</m:t>
+        </m:r>
+        <m:r>
+          <m:t>,</m:t>
+        </m:r>
+        <m:r>
+          <m:t>461</m:t>
+        </m:r>
+        <m:r>
+          <m:t>+</m:t>
+        </m:r>
+        <m:r>
+          <m:t>70</m:t>
+        </m:r>
+        <m:r>
+          <m:t>,</m:t>
+        </m:r>
+        <m:r>
+          <m:t>333</m:t>
+        </m:r>
+        <m:r>
+          <m:t>+</m:t>
+        </m:r>
+        <m:r>
+          <m:t>52</m:t>
+        </m:r>
+        <m:r>
+          <m:t>,</m:t>
+        </m:r>
+        <m:r>
+          <m:t>194</m:t>
+        </m:r>
+        <m:r>
+          <m:t>+</m:t>
+        </m:r>
+        <m:r>
+          <m:t>37</m:t>
+        </m:r>
+        <m:r>
+          <m:t>,</m:t>
+        </m:r>
+        <m:r>
+          <m:t>489</m:t>
+        </m:r>
+        <m:r>
+          <m:t>+</m:t>
+        </m:r>
+        <m:r>
+          <m:t>98</m:t>
+        </m:r>
+        <m:r>
+          <m:t>,</m:t>
+        </m:r>
+        <m:r>
+          <m:t>297</m:t>
         </m:r>
       </m:oMath>
     </w:p>
@@ -524,13 +524,49 @@
       </w:pPr>
       <m:oMath>
         <m:r>
-          <m:t>95</m:t>
-        </m:r>
-        <m:r>
-          <m:t>,</m:t>
-        </m:r>
-        <m:r>
-          <m:t>064</m:t>
+          <m:t>10</m:t>
+        </m:r>
+        <m:r>
+          <m:t>,</m:t>
+        </m:r>
+        <m:r>
+          <m:t>103</m:t>
+        </m:r>
+        <m:r>
+          <m:t>+</m:t>
+        </m:r>
+        <m:r>
+          <m:t>87</m:t>
+        </m:r>
+        <m:r>
+          <m:t>,</m:t>
+        </m:r>
+        <m:r>
+          <m:t>080</m:t>
+        </m:r>
+        <m:r>
+          <m:t>+</m:t>
+        </m:r>
+        <m:r>
+          <m:t>47</m:t>
+        </m:r>
+        <m:r>
+          <m:t>,</m:t>
+        </m:r>
+        <m:r>
+          <m:t>985</m:t>
+        </m:r>
+        <m:r>
+          <m:t>−</m:t>
+        </m:r>
+        <m:r>
+          <m:t>51</m:t>
+        </m:r>
+        <m:r>
+          <m:t>,</m:t>
+        </m:r>
+        <m:r>
+          <m:t>668</m:t>
         </m:r>
         <m:r>
           <m:t>+</m:t>
@@ -542,103 +578,67 @@
           <m:t>,</m:t>
         </m:r>
         <m:r>
-          <m:t>893</m:t>
+          <m:t>813</m:t>
         </m:r>
         <m:r>
           <m:t>−</m:t>
         </m:r>
         <m:r>
-          <m:t>52</m:t>
-        </m:r>
-        <m:r>
-          <m:t>,</m:t>
-        </m:r>
-        <m:r>
-          <m:t>943</m:t>
+          <m:t>71</m:t>
+        </m:r>
+        <m:r>
+          <m:t>,</m:t>
+        </m:r>
+        <m:r>
+          <m:t>000</m:t>
         </m:r>
         <m:r>
           <m:t>−</m:t>
         </m:r>
         <m:r>
-          <m:t>29</m:t>
-        </m:r>
-        <m:r>
-          <m:t>,</m:t>
-        </m:r>
-        <m:r>
-          <m:t>233</m:t>
-        </m:r>
-        <m:r>
-          <m:t>+</m:t>
-        </m:r>
-        <m:r>
-          <m:t>48</m:t>
-        </m:r>
-        <m:r>
-          <m:t>,</m:t>
-        </m:r>
-        <m:r>
-          <m:t>736</m:t>
+          <m:t>50</m:t>
+        </m:r>
+        <m:r>
+          <m:t>,</m:t>
+        </m:r>
+        <m:r>
+          <m:t>680</m:t>
+        </m:r>
+        <m:r>
+          <m:t>+</m:t>
+        </m:r>
+        <m:r>
+          <m:t>93</m:t>
+        </m:r>
+        <m:r>
+          <m:t>,</m:t>
+        </m:r>
+        <m:r>
+          <m:t>871</m:t>
+        </m:r>
+        <m:r>
+          <m:t>+</m:t>
+        </m:r>
+        <m:r>
+          <m:t>31</m:t>
+        </m:r>
+        <m:r>
+          <m:t>,</m:t>
+        </m:r>
+        <m:r>
+          <m:t>884</m:t>
         </m:r>
         <m:r>
           <m:t>−</m:t>
         </m:r>
         <m:r>
-          <m:t>51</m:t>
-        </m:r>
-        <m:r>
-          <m:t>,</m:t>
-        </m:r>
-        <m:r>
-          <m:t>567</m:t>
-        </m:r>
-        <m:r>
-          <m:t>+</m:t>
-        </m:r>
-        <m:r>
-          <m:t>60</m:t>
-        </m:r>
-        <m:r>
-          <m:t>,</m:t>
-        </m:r>
-        <m:r>
-          <m:t>950</m:t>
-        </m:r>
-        <m:r>
-          <m:t>+</m:t>
-        </m:r>
-        <m:r>
-          <m:t>23</m:t>
-        </m:r>
-        <m:r>
-          <m:t>,</m:t>
-        </m:r>
-        <m:r>
-          <m:t>353</m:t>
-        </m:r>
-        <m:r>
-          <m:t>−</m:t>
-        </m:r>
-        <m:r>
-          <m:t>57</m:t>
-        </m:r>
-        <m:r>
-          <m:t>,</m:t>
-        </m:r>
-        <m:r>
-          <m:t>310</m:t>
-        </m:r>
-        <m:r>
-          <m:t>+</m:t>
-        </m:r>
-        <m:r>
-          <m:t>26</m:t>
-        </m:r>
-        <m:r>
-          <m:t>,</m:t>
-        </m:r>
-        <m:r>
-          <m:t>560</m:t>
+          <m:t>28</m:t>
+        </m:r>
+        <m:r>
+          <m:t>,</m:t>
+        </m:r>
+        <m:r>
+          <m:t>031</m:t>
         </m:r>
       </m:oMath>
     </w:p>
@@ -648,121 +648,121 @@
       </w:pPr>
       <m:oMath>
         <m:r>
-          <m:t>42</m:t>
-        </m:r>
-        <m:r>
-          <m:t>,</m:t>
-        </m:r>
-        <m:r>
-          <m:t>489</m:t>
-        </m:r>
-        <m:r>
-          <m:t>+</m:t>
-        </m:r>
-        <m:r>
-          <m:t>75</m:t>
-        </m:r>
-        <m:r>
-          <m:t>,</m:t>
-        </m:r>
-        <m:r>
-          <m:t>814</m:t>
-        </m:r>
-        <m:r>
-          <m:t>+</m:t>
-        </m:r>
-        <m:r>
-          <m:t>86</m:t>
-        </m:r>
-        <m:r>
-          <m:t>,</m:t>
-        </m:r>
-        <m:r>
-          <m:t>532</m:t>
-        </m:r>
-        <m:r>
-          <m:t>+</m:t>
-        </m:r>
-        <m:r>
-          <m:t>15</m:t>
-        </m:r>
-        <m:r>
-          <m:t>,</m:t>
-        </m:r>
-        <m:r>
-          <m:t>340</m:t>
-        </m:r>
-        <m:r>
-          <m:t>+</m:t>
-        </m:r>
-        <m:r>
-          <m:t>16</m:t>
-        </m:r>
-        <m:r>
-          <m:t>,</m:t>
-        </m:r>
-        <m:r>
-          <m:t>670</m:t>
-        </m:r>
-        <m:r>
-          <m:t>+</m:t>
-        </m:r>
-        <m:r>
-          <m:t>75</m:t>
-        </m:r>
-        <m:r>
-          <m:t>,</m:t>
-        </m:r>
-        <m:r>
-          <m:t>665</m:t>
-        </m:r>
-        <m:r>
-          <m:t>+</m:t>
-        </m:r>
-        <m:r>
-          <m:t>75</m:t>
-        </m:r>
-        <m:r>
-          <m:t>,</m:t>
-        </m:r>
-        <m:r>
-          <m:t>352</m:t>
-        </m:r>
-        <m:r>
-          <m:t>+</m:t>
-        </m:r>
-        <m:r>
-          <m:t>90</m:t>
-        </m:r>
-        <m:r>
-          <m:t>,</m:t>
-        </m:r>
-        <m:r>
-          <m:t>629</m:t>
-        </m:r>
-        <m:r>
-          <m:t>+</m:t>
-        </m:r>
-        <m:r>
-          <m:t>13</m:t>
-        </m:r>
-        <m:r>
-          <m:t>,</m:t>
-        </m:r>
-        <m:r>
-          <m:t>366</m:t>
-        </m:r>
-        <m:r>
-          <m:t>+</m:t>
-        </m:r>
-        <m:r>
-          <m:t>27</m:t>
-        </m:r>
-        <m:r>
-          <m:t>,</m:t>
-        </m:r>
-        <m:r>
-          <m:t>038</m:t>
+          <m:t>44</m:t>
+        </m:r>
+        <m:r>
+          <m:t>,</m:t>
+        </m:r>
+        <m:r>
+          <m:t>794</m:t>
+        </m:r>
+        <m:r>
+          <m:t>+</m:t>
+        </m:r>
+        <m:r>
+          <m:t>33</m:t>
+        </m:r>
+        <m:r>
+          <m:t>,</m:t>
+        </m:r>
+        <m:r>
+          <m:t>743</m:t>
+        </m:r>
+        <m:r>
+          <m:t>+</m:t>
+        </m:r>
+        <m:r>
+          <m:t>32</m:t>
+        </m:r>
+        <m:r>
+          <m:t>,</m:t>
+        </m:r>
+        <m:r>
+          <m:t>544</m:t>
+        </m:r>
+        <m:r>
+          <m:t>+</m:t>
+        </m:r>
+        <m:r>
+          <m:t>18</m:t>
+        </m:r>
+        <m:r>
+          <m:t>,</m:t>
+        </m:r>
+        <m:r>
+          <m:t>933</m:t>
+        </m:r>
+        <m:r>
+          <m:t>+</m:t>
+        </m:r>
+        <m:r>
+          <m:t>85</m:t>
+        </m:r>
+        <m:r>
+          <m:t>,</m:t>
+        </m:r>
+        <m:r>
+          <m:t>497</m:t>
+        </m:r>
+        <m:r>
+          <m:t>+</m:t>
+        </m:r>
+        <m:r>
+          <m:t>57</m:t>
+        </m:r>
+        <m:r>
+          <m:t>,</m:t>
+        </m:r>
+        <m:r>
+          <m:t>361</m:t>
+        </m:r>
+        <m:r>
+          <m:t>+</m:t>
+        </m:r>
+        <m:r>
+          <m:t>71</m:t>
+        </m:r>
+        <m:r>
+          <m:t>,</m:t>
+        </m:r>
+        <m:r>
+          <m:t>071</m:t>
+        </m:r>
+        <m:r>
+          <m:t>+</m:t>
+        </m:r>
+        <m:r>
+          <m:t>36</m:t>
+        </m:r>
+        <m:r>
+          <m:t>,</m:t>
+        </m:r>
+        <m:r>
+          <m:t>303</m:t>
+        </m:r>
+        <m:r>
+          <m:t>+</m:t>
+        </m:r>
+        <m:r>
+          <m:t>35</m:t>
+        </m:r>
+        <m:r>
+          <m:t>,</m:t>
+        </m:r>
+        <m:r>
+          <m:t>639</m:t>
+        </m:r>
+        <m:r>
+          <m:t>+</m:t>
+        </m:r>
+        <m:r>
+          <m:t>38</m:t>
+        </m:r>
+        <m:r>
+          <m:t>,</m:t>
+        </m:r>
+        <m:r>
+          <m:t>262</m:t>
         </m:r>
       </m:oMath>
     </w:p>
@@ -772,121 +772,121 @@
       </w:pPr>
       <m:oMath>
         <m:r>
-          <m:t>82</m:t>
-        </m:r>
-        <m:r>
-          <m:t>,</m:t>
-        </m:r>
-        <m:r>
-          <m:t>522</m:t>
-        </m:r>
-        <m:r>
-          <m:t>+</m:t>
-        </m:r>
-        <m:r>
-          <m:t>93</m:t>
-        </m:r>
-        <m:r>
-          <m:t>,</m:t>
-        </m:r>
-        <m:r>
-          <m:t>940</m:t>
+          <m:t>91</m:t>
+        </m:r>
+        <m:r>
+          <m:t>,</m:t>
+        </m:r>
+        <m:r>
+          <m:t>346</m:t>
         </m:r>
         <m:r>
           <m:t>−</m:t>
         </m:r>
         <m:r>
-          <m:t>90</m:t>
-        </m:r>
-        <m:r>
-          <m:t>,</m:t>
-        </m:r>
-        <m:r>
-          <m:t>635</m:t>
-        </m:r>
-        <m:r>
-          <m:t>+</m:t>
-        </m:r>
-        <m:r>
-          <m:t>83</m:t>
-        </m:r>
-        <m:r>
-          <m:t>,</m:t>
-        </m:r>
-        <m:r>
-          <m:t>916</m:t>
-        </m:r>
-        <m:r>
-          <m:t>+</m:t>
-        </m:r>
-        <m:r>
-          <m:t>75</m:t>
-        </m:r>
-        <m:r>
-          <m:t>,</m:t>
-        </m:r>
-        <m:r>
-          <m:t>439</m:t>
+          <m:t>27</m:t>
+        </m:r>
+        <m:r>
+          <m:t>,</m:t>
+        </m:r>
+        <m:r>
+          <m:t>089</m:t>
+        </m:r>
+        <m:r>
+          <m:t>+</m:t>
+        </m:r>
+        <m:r>
+          <m:t>91</m:t>
+        </m:r>
+        <m:r>
+          <m:t>,</m:t>
+        </m:r>
+        <m:r>
+          <m:t>123</m:t>
+        </m:r>
+        <m:r>
+          <m:t>+</m:t>
+        </m:r>
+        <m:r>
+          <m:t>60</m:t>
+        </m:r>
+        <m:r>
+          <m:t>,</m:t>
+        </m:r>
+        <m:r>
+          <m:t>664</m:t>
+        </m:r>
+        <m:r>
+          <m:t>+</m:t>
+        </m:r>
+        <m:r>
+          <m:t>55</m:t>
+        </m:r>
+        <m:r>
+          <m:t>,</m:t>
+        </m:r>
+        <m:r>
+          <m:t>625</m:t>
         </m:r>
         <m:r>
           <m:t>−</m:t>
         </m:r>
         <m:r>
-          <m:t>94</m:t>
-        </m:r>
-        <m:r>
-          <m:t>,</m:t>
-        </m:r>
-        <m:r>
-          <m:t>149</m:t>
+          <m:t>98</m:t>
+        </m:r>
+        <m:r>
+          <m:t>,</m:t>
+        </m:r>
+        <m:r>
+          <m:t>500</m:t>
         </m:r>
         <m:r>
           <m:t>−</m:t>
         </m:r>
         <m:r>
-          <m:t>15</m:t>
-        </m:r>
-        <m:r>
-          <m:t>,</m:t>
-        </m:r>
-        <m:r>
-          <m:t>218</m:t>
-        </m:r>
-        <m:r>
-          <m:t>+</m:t>
-        </m:r>
-        <m:r>
-          <m:t>92</m:t>
-        </m:r>
-        <m:r>
-          <m:t>,</m:t>
-        </m:r>
-        <m:r>
-          <m:t>872</m:t>
-        </m:r>
-        <m:r>
-          <m:t>+</m:t>
-        </m:r>
-        <m:r>
-          <m:t>28</m:t>
-        </m:r>
-        <m:r>
-          <m:t>,</m:t>
-        </m:r>
-        <m:r>
-          <m:t>546</m:t>
+          <m:t>64</m:t>
+        </m:r>
+        <m:r>
+          <m:t>,</m:t>
+        </m:r>
+        <m:r>
+          <m:t>198</m:t>
+        </m:r>
+        <m:r>
+          <m:t>+</m:t>
+        </m:r>
+        <m:r>
+          <m:t>22</m:t>
+        </m:r>
+        <m:r>
+          <m:t>,</m:t>
+        </m:r>
+        <m:r>
+          <m:t>609</m:t>
+        </m:r>
+        <m:r>
+          <m:t>+</m:t>
+        </m:r>
+        <m:r>
+          <m:t>64</m:t>
+        </m:r>
+        <m:r>
+          <m:t>,</m:t>
+        </m:r>
+        <m:r>
+          <m:t>038</m:t>
         </m:r>
         <m:r>
           <m:t>−</m:t>
         </m:r>
         <m:r>
-          <m:t>40</m:t>
-        </m:r>
-        <m:r>
-          <m:t>,</m:t>
-        </m:r>
-        <m:r>
-          <m:t>038</m:t>
+          <m:t>32</m:t>
+        </m:r>
+        <m:r>
+          <m:t>,</m:t>
+        </m:r>
+        <m:r>
+          <m:t>937</m:t>
         </m:r>
       </m:oMath>
     </w:p>
@@ -896,121 +896,121 @@
       </w:pPr>
       <m:oMath>
         <m:r>
+          <m:t>79</m:t>
+        </m:r>
+        <m:r>
+          <m:t>,</m:t>
+        </m:r>
+        <m:r>
+          <m:t>998</m:t>
+        </m:r>
+        <m:r>
+          <m:t>+</m:t>
+        </m:r>
+        <m:r>
+          <m:t>49</m:t>
+        </m:r>
+        <m:r>
+          <m:t>,</m:t>
+        </m:r>
+        <m:r>
+          <m:t>473</m:t>
+        </m:r>
+        <m:r>
+          <m:t>+</m:t>
+        </m:r>
+        <m:r>
+          <m:t>37</m:t>
+        </m:r>
+        <m:r>
+          <m:t>,</m:t>
+        </m:r>
+        <m:r>
+          <m:t>577</m:t>
+        </m:r>
+        <m:r>
+          <m:t>+</m:t>
+        </m:r>
+        <m:r>
+          <m:t>91</m:t>
+        </m:r>
+        <m:r>
+          <m:t>,</m:t>
+        </m:r>
+        <m:r>
+          <m:t>900</m:t>
+        </m:r>
+        <m:r>
+          <m:t>+</m:t>
+        </m:r>
+        <m:r>
+          <m:t>79</m:t>
+        </m:r>
+        <m:r>
+          <m:t>,</m:t>
+        </m:r>
+        <m:r>
+          <m:t>884</m:t>
+        </m:r>
+        <m:r>
+          <m:t>+</m:t>
+        </m:r>
+        <m:r>
           <m:t>94</m:t>
         </m:r>
         <m:r>
           <m:t>,</m:t>
         </m:r>
         <m:r>
-          <m:t>747</m:t>
-        </m:r>
-        <m:r>
-          <m:t>+</m:t>
-        </m:r>
-        <m:r>
-          <m:t>84</m:t>
-        </m:r>
-        <m:r>
-          <m:t>,</m:t>
-        </m:r>
-        <m:r>
-          <m:t>327</m:t>
-        </m:r>
-        <m:r>
-          <m:t>+</m:t>
-        </m:r>
-        <m:r>
-          <m:t>68</m:t>
-        </m:r>
-        <m:r>
-          <m:t>,</m:t>
-        </m:r>
-        <m:r>
-          <m:t>289</m:t>
-        </m:r>
-        <m:r>
-          <m:t>+</m:t>
-        </m:r>
-        <m:r>
-          <m:t>94</m:t>
-        </m:r>
-        <m:r>
-          <m:t>,</m:t>
-        </m:r>
-        <m:r>
-          <m:t>696</m:t>
-        </m:r>
-        <m:r>
-          <m:t>+</m:t>
-        </m:r>
-        <m:r>
-          <m:t>15</m:t>
-        </m:r>
-        <m:r>
-          <m:t>,</m:t>
-        </m:r>
-        <m:r>
-          <m:t>481</m:t>
-        </m:r>
-        <m:r>
-          <m:t>+</m:t>
-        </m:r>
-        <m:r>
-          <m:t>16</m:t>
-        </m:r>
-        <m:r>
-          <m:t>,</m:t>
-        </m:r>
-        <m:r>
-          <m:t>178</m:t>
-        </m:r>
-        <m:r>
-          <m:t>+</m:t>
-        </m:r>
-        <m:r>
-          <m:t>58</m:t>
-        </m:r>
-        <m:r>
-          <m:t>,</m:t>
-        </m:r>
-        <m:r>
-          <m:t>115</m:t>
-        </m:r>
-        <m:r>
-          <m:t>+</m:t>
-        </m:r>
-        <m:r>
-          <m:t>93</m:t>
-        </m:r>
-        <m:r>
-          <m:t>,</m:t>
-        </m:r>
-        <m:r>
-          <m:t>622</m:t>
-        </m:r>
-        <m:r>
-          <m:t>+</m:t>
-        </m:r>
-        <m:r>
-          <m:t>88</m:t>
-        </m:r>
-        <m:r>
-          <m:t>,</m:t>
-        </m:r>
-        <m:r>
-          <m:t>989</m:t>
-        </m:r>
-        <m:r>
-          <m:t>+</m:t>
-        </m:r>
-        <m:r>
-          <m:t>39</m:t>
-        </m:r>
-        <m:r>
-          <m:t>,</m:t>
-        </m:r>
-        <m:r>
-          <m:t>163</m:t>
+          <m:t>046</m:t>
+        </m:r>
+        <m:r>
+          <m:t>+</m:t>
+        </m:r>
+        <m:r>
+          <m:t>27</m:t>
+        </m:r>
+        <m:r>
+          <m:t>,</m:t>
+        </m:r>
+        <m:r>
+          <m:t>441</m:t>
+        </m:r>
+        <m:r>
+          <m:t>+</m:t>
+        </m:r>
+        <m:r>
+          <m:t>66</m:t>
+        </m:r>
+        <m:r>
+          <m:t>,</m:t>
+        </m:r>
+        <m:r>
+          <m:t>354</m:t>
+        </m:r>
+        <m:r>
+          <m:t>+</m:t>
+        </m:r>
+        <m:r>
+          <m:t>11</m:t>
+        </m:r>
+        <m:r>
+          <m:t>,</m:t>
+        </m:r>
+        <m:r>
+          <m:t>391</m:t>
+        </m:r>
+        <m:r>
+          <m:t>+</m:t>
+        </m:r>
+        <m:r>
+          <m:t>86</m:t>
+        </m:r>
+        <m:r>
+          <m:t>,</m:t>
+        </m:r>
+        <m:r>
+          <m:t>033</m:t>
         </m:r>
       </m:oMath>
     </w:p>
@@ -1020,121 +1020,121 @@
       </w:pPr>
       <m:oMath>
         <m:r>
-          <m:t>97</m:t>
-        </m:r>
-        <m:r>
-          <m:t>,</m:t>
-        </m:r>
-        <m:r>
-          <m:t>579</m:t>
-        </m:r>
-        <m:r>
-          <m:t>+</m:t>
-        </m:r>
-        <m:r>
-          <m:t>31</m:t>
-        </m:r>
-        <m:r>
-          <m:t>,</m:t>
-        </m:r>
-        <m:r>
-          <m:t>392</m:t>
+          <m:t>96</m:t>
+        </m:r>
+        <m:r>
+          <m:t>,</m:t>
+        </m:r>
+        <m:r>
+          <m:t>169</m:t>
+        </m:r>
+        <m:r>
+          <m:t>+</m:t>
+        </m:r>
+        <m:r>
+          <m:t>78</m:t>
+        </m:r>
+        <m:r>
+          <m:t>,</m:t>
+        </m:r>
+        <m:r>
+          <m:t>466</m:t>
+        </m:r>
+        <m:r>
+          <m:t>+</m:t>
+        </m:r>
+        <m:r>
+          <m:t>44</m:t>
+        </m:r>
+        <m:r>
+          <m:t>,</m:t>
+        </m:r>
+        <m:r>
+          <m:t>616</m:t>
+        </m:r>
+        <m:r>
+          <m:t>+</m:t>
+        </m:r>
+        <m:r>
+          <m:t>85</m:t>
+        </m:r>
+        <m:r>
+          <m:t>,</m:t>
+        </m:r>
+        <m:r>
+          <m:t>594</m:t>
+        </m:r>
+        <m:r>
+          <m:t>+</m:t>
+        </m:r>
+        <m:r>
+          <m:t>26</m:t>
+        </m:r>
+        <m:r>
+          <m:t>,</m:t>
+        </m:r>
+        <m:r>
+          <m:t>305</m:t>
         </m:r>
         <m:r>
           <m:t>−</m:t>
         </m:r>
         <m:r>
-          <m:t>70</m:t>
-        </m:r>
-        <m:r>
-          <m:t>,</m:t>
-        </m:r>
-        <m:r>
-          <m:t>523</m:t>
+          <m:t>37</m:t>
+        </m:r>
+        <m:r>
+          <m:t>,</m:t>
+        </m:r>
+        <m:r>
+          <m:t>239</m:t>
         </m:r>
         <m:r>
           <m:t>−</m:t>
         </m:r>
         <m:r>
-          <m:t>56</m:t>
-        </m:r>
-        <m:r>
-          <m:t>,</m:t>
-        </m:r>
-        <m:r>
-          <m:t>771</m:t>
-        </m:r>
-        <m:r>
-          <m:t>+</m:t>
-        </m:r>
-        <m:r>
-          <m:t>73</m:t>
-        </m:r>
-        <m:r>
-          <m:t>,</m:t>
-        </m:r>
-        <m:r>
-          <m:t>523</m:t>
+          <m:t>18</m:t>
+        </m:r>
+        <m:r>
+          <m:t>,</m:t>
+        </m:r>
+        <m:r>
+          <m:t>991</m:t>
         </m:r>
         <m:r>
           <m:t>−</m:t>
         </m:r>
         <m:r>
-          <m:t>38</m:t>
-        </m:r>
-        <m:r>
-          <m:t>,</m:t>
-        </m:r>
-        <m:r>
-          <m:t>077</m:t>
-        </m:r>
-        <m:r>
-          <m:t>+</m:t>
-        </m:r>
-        <m:r>
-          <m:t>92</m:t>
-        </m:r>
-        <m:r>
-          <m:t>,</m:t>
-        </m:r>
-        <m:r>
-          <m:t>846</m:t>
-        </m:r>
-        <m:r>
-          <m:t>+</m:t>
-        </m:r>
-        <m:r>
-          <m:t>22</m:t>
-        </m:r>
-        <m:r>
-          <m:t>,</m:t>
-        </m:r>
-        <m:r>
-          <m:t>337</m:t>
+          <m:t>77</m:t>
+        </m:r>
+        <m:r>
+          <m:t>,</m:t>
+        </m:r>
+        <m:r>
+          <m:t>641</m:t>
         </m:r>
         <m:r>
           <m:t>−</m:t>
         </m:r>
         <m:r>
-          <m:t>59</m:t>
-        </m:r>
-        <m:r>
-          <m:t>,</m:t>
-        </m:r>
-        <m:r>
-          <m:t>945</m:t>
-        </m:r>
-        <m:r>
-          <m:t>+</m:t>
-        </m:r>
-        <m:r>
-          <m:t>55</m:t>
-        </m:r>
-        <m:r>
-          <m:t>,</m:t>
-        </m:r>
-        <m:r>
-          <m:t>963</m:t>
+          <m:t>81</m:t>
+        </m:r>
+        <m:r>
+          <m:t>,</m:t>
+        </m:r>
+        <m:r>
+          <m:t>545</m:t>
+        </m:r>
+        <m:r>
+          <m:t>+</m:t>
+        </m:r>
+        <m:r>
+          <m:t>47</m:t>
+        </m:r>
+        <m:r>
+          <m:t>,</m:t>
+        </m:r>
+        <m:r>
+          <m:t>262</m:t>
         </m:r>
       </m:oMath>
     </w:p>
@@ -1144,19 +1144,7 @@
       </w:pPr>
       <m:oMath>
         <m:r>
-          <m:t>60</m:t>
-        </m:r>
-        <m:r>
-          <m:t>,</m:t>
-        </m:r>
-        <m:r>
-          <m:t>041</m:t>
-        </m:r>
-        <m:r>
-          <m:t>+</m:t>
-        </m:r>
-        <m:r>
-          <m:t>17</m:t>
+          <m:t>93</m:t>
         </m:r>
         <m:r>
           <m:t>,</m:t>
@@ -1168,61 +1156,97 @@
           <m:t>+</m:t>
         </m:r>
         <m:r>
-          <m:t>47</m:t>
-        </m:r>
-        <m:r>
-          <m:t>,</m:t>
-        </m:r>
-        <m:r>
-          <m:t>433</m:t>
-        </m:r>
-        <m:r>
-          <m:t>+</m:t>
-        </m:r>
-        <m:r>
-          <m:t>38</m:t>
-        </m:r>
-        <m:r>
-          <m:t>,</m:t>
-        </m:r>
-        <m:r>
-          <m:t>951</m:t>
-        </m:r>
-        <m:r>
-          <m:t>+</m:t>
-        </m:r>
-        <m:r>
-          <m:t>37</m:t>
-        </m:r>
-        <m:r>
-          <m:t>,</m:t>
-        </m:r>
-        <m:r>
-          <m:t>523</m:t>
-        </m:r>
-        <m:r>
-          <m:t>+</m:t>
-        </m:r>
-        <m:r>
-          <m:t>57</m:t>
-        </m:r>
-        <m:r>
-          <m:t>,</m:t>
-        </m:r>
-        <m:r>
-          <m:t>672</m:t>
-        </m:r>
-        <m:r>
-          <m:t>+</m:t>
-        </m:r>
-        <m:r>
-          <m:t>10</m:t>
-        </m:r>
-        <m:r>
-          <m:t>,</m:t>
-        </m:r>
-        <m:r>
-          <m:t>477</m:t>
+          <m:t>21</m:t>
+        </m:r>
+        <m:r>
+          <m:t>,</m:t>
+        </m:r>
+        <m:r>
+          <m:t>799</m:t>
+        </m:r>
+        <m:r>
+          <m:t>+</m:t>
+        </m:r>
+        <m:r>
+          <m:t>14</m:t>
+        </m:r>
+        <m:r>
+          <m:t>,</m:t>
+        </m:r>
+        <m:r>
+          <m:t>072</m:t>
+        </m:r>
+        <m:r>
+          <m:t>+</m:t>
+        </m:r>
+        <m:r>
+          <m:t>53</m:t>
+        </m:r>
+        <m:r>
+          <m:t>,</m:t>
+        </m:r>
+        <m:r>
+          <m:t>563</m:t>
+        </m:r>
+        <m:r>
+          <m:t>+</m:t>
+        </m:r>
+        <m:r>
+          <m:t>30</m:t>
+        </m:r>
+        <m:r>
+          <m:t>,</m:t>
+        </m:r>
+        <m:r>
+          <m:t>238</m:t>
+        </m:r>
+        <m:r>
+          <m:t>+</m:t>
+        </m:r>
+        <m:r>
+          <m:t>35</m:t>
+        </m:r>
+        <m:r>
+          <m:t>,</m:t>
+        </m:r>
+        <m:r>
+          <m:t>859</m:t>
+        </m:r>
+        <m:r>
+          <m:t>+</m:t>
+        </m:r>
+        <m:r>
+          <m:t>11</m:t>
+        </m:r>
+        <m:r>
+          <m:t>,</m:t>
+        </m:r>
+        <m:r>
+          <m:t>965</m:t>
+        </m:r>
+        <m:r>
+          <m:t>+</m:t>
+        </m:r>
+        <m:r>
+          <m:t>51</m:t>
+        </m:r>
+        <m:r>
+          <m:t>,</m:t>
+        </m:r>
+        <m:r>
+          <m:t>935</m:t>
+        </m:r>
+        <m:r>
+          <m:t>+</m:t>
+        </m:r>
+        <m:r>
+          <m:t>77</m:t>
+        </m:r>
+        <m:r>
+          <m:t>,</m:t>
+        </m:r>
+        <m:r>
+          <m:t>343</m:t>
         </m:r>
         <m:r>
           <m:t>+</m:t>
@@ -1234,31 +1258,7 @@
           <m:t>,</m:t>
         </m:r>
         <m:r>
-          <m:t>498</m:t>
-        </m:r>
-        <m:r>
-          <m:t>+</m:t>
-        </m:r>
-        <m:r>
-          <m:t>74</m:t>
-        </m:r>
-        <m:r>
-          <m:t>,</m:t>
-        </m:r>
-        <m:r>
-          <m:t>413</m:t>
-        </m:r>
-        <m:r>
-          <m:t>+</m:t>
-        </m:r>
-        <m:r>
-          <m:t>98</m:t>
-        </m:r>
-        <m:r>
-          <m:t>,</m:t>
-        </m:r>
-        <m:r>
-          <m:t>835</m:t>
+          <m:t>855</m:t>
         </m:r>
       </m:oMath>
     </w:p>
@@ -1327,44 +1327,44 @@
             </w:pPr>
             <m:oMath>
               <m:r>
-                <m:t>7</m:t>
-              </m:r>
-              <m:r>
-                <m:t>,</m:t>
-              </m:r>
-              <m:r>
-                <m:t>916</m:t>
+                <m:t>47</m:t>
+              </m:r>
+              <m:r>
+                <m:t>,</m:t>
+              </m:r>
+              <m:r>
+                <m:t>378</m:t>
               </m:r>
               <m:r>
                 <m:t>⋅</m:t>
               </m:r>
               <m:r>
-                <m:t>229</m:t>
-              </m:r>
-            </m:oMath>
-          </w:p>
-        </w:tc>
-        <w:tc>
-          <w:p>
-            <w:pPr>
-              <w:pStyle w:val="Compact"/>
-              <w:jc w:val="left"/>
-            </w:pPr>
-            <m:oMath>
-              <m:r>
-                <m:t>67</m:t>
-              </m:r>
-              <m:r>
-                <m:t>,</m:t>
-              </m:r>
-              <m:r>
-                <m:t>533</m:t>
+                <m:t>65</m:t>
+              </m:r>
+            </m:oMath>
+          </w:p>
+        </w:tc>
+        <w:tc>
+          <w:p>
+            <w:pPr>
+              <w:pStyle w:val="Compact"/>
+              <w:jc w:val="left"/>
+            </w:pPr>
+            <m:oMath>
+              <m:r>
+                <m:t>237</m:t>
+              </m:r>
+              <m:r>
+                <m:t>,</m:t>
+              </m:r>
+              <m:r>
+                <m:t>463</m:t>
               </m:r>
               <m:r>
                 <m:t>÷</m:t>
               </m:r>
               <m:r>
-                <m:t>76</m:t>
+                <m:t>442</m:t>
               </m:r>
             </m:oMath>
           </w:p>
@@ -1379,44 +1379,44 @@
             </w:pPr>
             <m:oMath>
               <m:r>
-                <m:t>8</m:t>
-              </m:r>
-              <m:r>
-                <m:t>,</m:t>
-              </m:r>
-              <m:r>
-                <m:t>105</m:t>
+                <m:t>7</m:t>
+              </m:r>
+              <m:r>
+                <m:t>,</m:t>
+              </m:r>
+              <m:r>
+                <m:t>343</m:t>
               </m:r>
               <m:r>
                 <m:t>⋅</m:t>
               </m:r>
               <m:r>
-                <m:t>956</m:t>
-              </m:r>
-            </m:oMath>
-          </w:p>
-        </w:tc>
-        <w:tc>
-          <w:p>
-            <w:pPr>
-              <w:pStyle w:val="Compact"/>
-              <w:jc w:val="left"/>
-            </w:pPr>
-            <m:oMath>
-              <m:r>
-                <m:t>857</m:t>
-              </m:r>
-              <m:r>
-                <m:t>,</m:t>
-              </m:r>
-              <m:r>
-                <m:t>864</m:t>
+                <m:t>750</m:t>
+              </m:r>
+            </m:oMath>
+          </w:p>
+        </w:tc>
+        <w:tc>
+          <w:p>
+            <w:pPr>
+              <w:pStyle w:val="Compact"/>
+              <w:jc w:val="left"/>
+            </w:pPr>
+            <m:oMath>
+              <m:r>
+                <m:t>869</m:t>
+              </m:r>
+              <m:r>
+                <m:t>,</m:t>
+              </m:r>
+              <m:r>
+                <m:t>409</m:t>
               </m:r>
               <m:r>
                 <m:t>÷</m:t>
               </m:r>
               <m:r>
-                <m:t>466</m:t>
+                <m:t>627</m:t>
               </m:r>
             </m:oMath>
           </w:p>
@@ -1431,44 +1431,44 @@
             </w:pPr>
             <m:oMath>
               <m:r>
-                <m:t>3</m:t>
-              </m:r>
-              <m:r>
-                <m:t>,</m:t>
-              </m:r>
-              <m:r>
-                <m:t>217</m:t>
+                <m:t>9</m:t>
+              </m:r>
+              <m:r>
+                <m:t>,</m:t>
+              </m:r>
+              <m:r>
+                <m:t>360</m:t>
               </m:r>
               <m:r>
                 <m:t>⋅</m:t>
               </m:r>
               <m:r>
-                <m:t>106</m:t>
-              </m:r>
-            </m:oMath>
-          </w:p>
-        </w:tc>
-        <w:tc>
-          <w:p>
-            <w:pPr>
-              <w:pStyle w:val="Compact"/>
-              <w:jc w:val="left"/>
-            </w:pPr>
-            <m:oMath>
-              <m:r>
-                <m:t>868</m:t>
-              </m:r>
-              <m:r>
-                <m:t>,</m:t>
-              </m:r>
-              <m:r>
-                <m:t>807</m:t>
+                <m:t>339</m:t>
+              </m:r>
+            </m:oMath>
+          </w:p>
+        </w:tc>
+        <w:tc>
+          <w:p>
+            <w:pPr>
+              <w:pStyle w:val="Compact"/>
+              <w:jc w:val="left"/>
+            </w:pPr>
+            <m:oMath>
+              <m:r>
+                <m:t>981</m:t>
+              </m:r>
+              <m:r>
+                <m:t>,</m:t>
+              </m:r>
+              <m:r>
+                <m:t>040</m:t>
               </m:r>
               <m:r>
                 <m:t>÷</m:t>
               </m:r>
               <m:r>
-                <m:t>651</m:t>
+                <m:t>823</m:t>
               </m:r>
             </m:oMath>
           </w:p>
@@ -1483,44 +1483,44 @@
             </w:pPr>
             <m:oMath>
               <m:r>
-                <m:t>7</m:t>
-              </m:r>
-              <m:r>
-                <m:t>,</m:t>
-              </m:r>
-              <m:r>
-                <m:t>470</m:t>
+                <m:t>9</m:t>
+              </m:r>
+              <m:r>
+                <m:t>,</m:t>
+              </m:r>
+              <m:r>
+                <m:t>572</m:t>
               </m:r>
               <m:r>
                 <m:t>⋅</m:t>
               </m:r>
               <m:r>
-                <m:t>319</m:t>
-              </m:r>
-            </m:oMath>
-          </w:p>
-        </w:tc>
-        <w:tc>
-          <w:p>
-            <w:pPr>
-              <w:pStyle w:val="Compact"/>
-              <w:jc w:val="left"/>
-            </w:pPr>
-            <m:oMath>
-              <m:r>
-                <m:t>131</m:t>
-              </m:r>
-              <m:r>
-                <m:t>,</m:t>
-              </m:r>
-              <m:r>
-                <m:t>874</m:t>
+                <m:t>997</m:t>
+              </m:r>
+            </m:oMath>
+          </w:p>
+        </w:tc>
+        <w:tc>
+          <w:p>
+            <w:pPr>
+              <w:pStyle w:val="Compact"/>
+              <w:jc w:val="left"/>
+            </w:pPr>
+            <m:oMath>
+              <m:r>
+                <m:t>159</m:t>
+              </m:r>
+              <m:r>
+                <m:t>,</m:t>
+              </m:r>
+              <m:r>
+                <m:t>611</m:t>
               </m:r>
               <m:r>
                 <m:t>÷</m:t>
               </m:r>
               <m:r>
-                <m:t>142</m:t>
+                <m:t>178</m:t>
               </m:r>
             </m:oMath>
           </w:p>
@@ -1535,44 +1535,44 @@
             </w:pPr>
             <m:oMath>
               <m:r>
-                <m:t>4</m:t>
-              </m:r>
-              <m:r>
-                <m:t>,</m:t>
-              </m:r>
-              <m:r>
-                <m:t>270</m:t>
+                <m:t>2</m:t>
+              </m:r>
+              <m:r>
+                <m:t>,</m:t>
+              </m:r>
+              <m:r>
+                <m:t>815</m:t>
               </m:r>
               <m:r>
                 <m:t>⋅</m:t>
               </m:r>
               <m:r>
-                <m:t>331</m:t>
-              </m:r>
-            </m:oMath>
-          </w:p>
-        </w:tc>
-        <w:tc>
-          <w:p>
-            <w:pPr>
-              <w:pStyle w:val="Compact"/>
-              <w:jc w:val="left"/>
-            </w:pPr>
-            <m:oMath>
-              <m:r>
-                <m:t>114</m:t>
-              </m:r>
-              <m:r>
-                <m:t>,</m:t>
-              </m:r>
-              <m:r>
-                <m:t>951</m:t>
+                <m:t>546</m:t>
+              </m:r>
+            </m:oMath>
+          </w:p>
+        </w:tc>
+        <w:tc>
+          <w:p>
+            <w:pPr>
+              <w:pStyle w:val="Compact"/>
+              <w:jc w:val="left"/>
+            </w:pPr>
+            <m:oMath>
+              <m:r>
+                <m:t>37</m:t>
+              </m:r>
+              <m:r>
+                <m:t>,</m:t>
+              </m:r>
+              <m:r>
+                <m:t>195</m:t>
               </m:r>
               <m:r>
                 <m:t>÷</m:t>
               </m:r>
               <m:r>
-                <m:t>874</m:t>
+                <m:t>81</m:t>
               </m:r>
             </m:oMath>
           </w:p>
@@ -1587,44 +1587,44 @@
             </w:pPr>
             <m:oMath>
               <m:r>
-                <m:t>53</m:t>
-              </m:r>
-              <m:r>
-                <m:t>,</m:t>
-              </m:r>
-              <m:r>
-                <m:t>002</m:t>
+                <m:t>2</m:t>
+              </m:r>
+              <m:r>
+                <m:t>,</m:t>
+              </m:r>
+              <m:r>
+                <m:t>122</m:t>
               </m:r>
               <m:r>
                 <m:t>⋅</m:t>
               </m:r>
               <m:r>
-                <m:t>77</m:t>
-              </m:r>
-            </m:oMath>
-          </w:p>
-        </w:tc>
-        <w:tc>
-          <w:p>
-            <w:pPr>
-              <w:pStyle w:val="Compact"/>
-              <w:jc w:val="left"/>
-            </w:pPr>
-            <m:oMath>
-              <m:r>
-                <m:t>481</m:t>
-              </m:r>
-              <m:r>
-                <m:t>,</m:t>
-              </m:r>
-              <m:r>
-                <m:t>994</m:t>
+                <m:t>534</m:t>
+              </m:r>
+            </m:oMath>
+          </w:p>
+        </w:tc>
+        <w:tc>
+          <w:p>
+            <w:pPr>
+              <w:pStyle w:val="Compact"/>
+              <w:jc w:val="left"/>
+            </w:pPr>
+            <m:oMath>
+              <m:r>
+                <m:t>832</m:t>
+              </m:r>
+              <m:r>
+                <m:t>,</m:t>
+              </m:r>
+              <m:r>
+                <m:t>412</m:t>
               </m:r>
               <m:r>
                 <m:t>÷</m:t>
               </m:r>
               <m:r>
-                <m:t>751</m:t>
+                <m:t>551</m:t>
               </m:r>
             </m:oMath>
           </w:p>
@@ -1639,44 +1639,44 @@
             </w:pPr>
             <m:oMath>
               <m:r>
-                <m:t>6</m:t>
-              </m:r>
-              <m:r>
-                <m:t>,</m:t>
-              </m:r>
-              <m:r>
-                <m:t>125</m:t>
+                <m:t>3</m:t>
+              </m:r>
+              <m:r>
+                <m:t>,</m:t>
+              </m:r>
+              <m:r>
+                <m:t>183</m:t>
               </m:r>
               <m:r>
                 <m:t>⋅</m:t>
               </m:r>
               <m:r>
-                <m:t>675</m:t>
-              </m:r>
-            </m:oMath>
-          </w:p>
-        </w:tc>
-        <w:tc>
-          <w:p>
-            <w:pPr>
-              <w:pStyle w:val="Compact"/>
-              <w:jc w:val="left"/>
-            </w:pPr>
-            <m:oMath>
-              <m:r>
-                <m:t>965</m:t>
-              </m:r>
-              <m:r>
-                <m:t>,</m:t>
-              </m:r>
-              <m:r>
-                <m:t>683</m:t>
+                <m:t>554</m:t>
+              </m:r>
+            </m:oMath>
+          </w:p>
+        </w:tc>
+        <w:tc>
+          <w:p>
+            <w:pPr>
+              <w:pStyle w:val="Compact"/>
+              <w:jc w:val="left"/>
+            </w:pPr>
+            <m:oMath>
+              <m:r>
+                <m:t>379</m:t>
+              </m:r>
+              <m:r>
+                <m:t>,</m:t>
+              </m:r>
+              <m:r>
+                <m:t>152</m:t>
               </m:r>
               <m:r>
                 <m:t>÷</m:t>
               </m:r>
               <m:r>
-                <m:t>439</m:t>
+                <m:t>315</m:t>
               </m:r>
             </m:oMath>
           </w:p>
@@ -1697,38 +1697,38 @@
                 <m:t>,</m:t>
               </m:r>
               <m:r>
-                <m:t>632</m:t>
+                <m:t>407</m:t>
               </m:r>
               <m:r>
                 <m:t>⋅</m:t>
               </m:r>
               <m:r>
-                <m:t>371</m:t>
-              </m:r>
-            </m:oMath>
-          </w:p>
-        </w:tc>
-        <w:tc>
-          <w:p>
-            <w:pPr>
-              <w:pStyle w:val="Compact"/>
-              <w:jc w:val="left"/>
-            </w:pPr>
-            <m:oMath>
-              <m:r>
-                <m:t>343</m:t>
-              </m:r>
-              <m:r>
-                <m:t>,</m:t>
-              </m:r>
-              <m:r>
-                <m:t>977</m:t>
+                <m:t>522</m:t>
+              </m:r>
+            </m:oMath>
+          </w:p>
+        </w:tc>
+        <w:tc>
+          <w:p>
+            <w:pPr>
+              <w:pStyle w:val="Compact"/>
+              <w:jc w:val="left"/>
+            </w:pPr>
+            <m:oMath>
+              <m:r>
+                <m:t>961</m:t>
+              </m:r>
+              <m:r>
+                <m:t>,</m:t>
+              </m:r>
+              <m:r>
+                <m:t>233</m:t>
               </m:r>
               <m:r>
                 <m:t>÷</m:t>
               </m:r>
               <m:r>
-                <m:t>866</m:t>
+                <m:t>338</m:t>
               </m:r>
             </m:oMath>
           </w:p>
@@ -1743,44 +1743,50 @@
             </w:pPr>
             <m:oMath>
               <m:r>
-                <m:t>7</m:t>
-              </m:r>
-              <m:r>
-                <m:t>,</m:t>
-              </m:r>
+                <m:t>2</m:t>
+              </m:r>
+              <m:r>
+                <m:t>,</m:t>
+              </m:r>
+              <m:r>
+                <m:t>706</m:t>
+              </m:r>
+              <m:r>
+                <m:t>⋅</m:t>
+              </m:r>
+              <m:r>
+                <m:t>294</m:t>
+              </m:r>
+            </m:oMath>
+          </w:p>
+        </w:tc>
+        <w:tc>
+          <w:p>
+            <w:pPr>
+              <w:pStyle w:val="Compact"/>
+              <w:jc w:val="left"/>
+            </w:pPr>
+            <m:oMath>
               <m:r>
                 <m:t>691</m:t>
               </m:r>
               <m:r>
-                <m:t>⋅</m:t>
-              </m:r>
-              <m:r>
-                <m:t>977</m:t>
-              </m:r>
-            </m:oMath>
-          </w:p>
-        </w:tc>
-        <w:tc>
-          <w:p>
-            <w:pPr>
-              <w:pStyle w:val="Compact"/>
-              <w:jc w:val="left"/>
-            </w:pPr>
-            <m:oMath>
-              <m:r>
-                <m:t>25</m:t>
-              </m:r>
-              <m:r>
-                <m:t>,</m:t>
-              </m:r>
-              <m:r>
-                <m:t>932</m:t>
+                <m:t>,</m:t>
+              </m:r>
+              <m:r>
+                <m:t>054</m:t>
               </m:r>
               <m:r>
                 <m:t>÷</m:t>
               </m:r>
               <m:r>
-                <m:t>678</m:t>
+                <m:t>5</m:t>
+              </m:r>
+              <m:r>
+                <m:t>,</m:t>
+              </m:r>
+              <m:r>
+                <m:t>195</m:t>
               </m:r>
             </m:oMath>
           </w:p>
@@ -1795,50 +1801,44 @@
             </w:pPr>
             <m:oMath>
               <m:r>
-                <m:t>27</m:t>
-              </m:r>
-              <m:r>
-                <m:t>,</m:t>
-              </m:r>
-              <m:r>
-                <m:t>955</m:t>
+                <m:t>7</m:t>
+              </m:r>
+              <m:r>
+                <m:t>,</m:t>
+              </m:r>
+              <m:r>
+                <m:t>179</m:t>
               </m:r>
               <m:r>
                 <m:t>⋅</m:t>
               </m:r>
               <m:r>
-                <m:t>31</m:t>
-              </m:r>
-            </m:oMath>
-          </w:p>
-        </w:tc>
-        <w:tc>
-          <w:p>
-            <w:pPr>
-              <w:pStyle w:val="Compact"/>
-              <w:jc w:val="left"/>
-            </w:pPr>
-            <m:oMath>
-              <m:r>
-                <m:t>755</m:t>
-              </m:r>
-              <m:r>
-                <m:t>,</m:t>
-              </m:r>
-              <m:r>
-                <m:t>060</m:t>
+                <m:t>311</m:t>
+              </m:r>
+            </m:oMath>
+          </w:p>
+        </w:tc>
+        <w:tc>
+          <w:p>
+            <w:pPr>
+              <w:pStyle w:val="Compact"/>
+              <w:jc w:val="left"/>
+            </w:pPr>
+            <m:oMath>
+              <m:r>
+                <m:t>317</m:t>
+              </m:r>
+              <m:r>
+                <m:t>,</m:t>
+              </m:r>
+              <m:r>
+                <m:t>526</m:t>
               </m:r>
               <m:r>
                 <m:t>÷</m:t>
               </m:r>
               <m:r>
-                <m:t>1</m:t>
-              </m:r>
-              <m:r>
-                <m:t>,</m:t>
-              </m:r>
-              <m:r>
-                <m:t>826</m:t>
+                <m:t>785</m:t>
               </m:r>
             </m:oMath>
           </w:p>
@@ -1853,44 +1853,50 @@
             </w:pPr>
             <m:oMath>
               <m:r>
-                <m:t>1</m:t>
-              </m:r>
-              <m:r>
-                <m:t>,</m:t>
-              </m:r>
-              <m:r>
-                <m:t>766</m:t>
+                <m:t>9</m:t>
+              </m:r>
+              <m:r>
+                <m:t>,</m:t>
+              </m:r>
+              <m:r>
+                <m:t>776</m:t>
               </m:r>
               <m:r>
                 <m:t>⋅</m:t>
               </m:r>
               <m:r>
-                <m:t>812</m:t>
-              </m:r>
-            </m:oMath>
-          </w:p>
-        </w:tc>
-        <w:tc>
-          <w:p>
-            <w:pPr>
-              <w:pStyle w:val="Compact"/>
-              <w:jc w:val="left"/>
-            </w:pPr>
-            <m:oMath>
-              <m:r>
-                <m:t>663</m:t>
-              </m:r>
-              <m:r>
-                <m:t>,</m:t>
-              </m:r>
-              <m:r>
-                <m:t>895</m:t>
+                <m:t>180</m:t>
+              </m:r>
+            </m:oMath>
+          </w:p>
+        </w:tc>
+        <w:tc>
+          <w:p>
+            <w:pPr>
+              <w:pStyle w:val="Compact"/>
+              <w:jc w:val="left"/>
+            </w:pPr>
+            <m:oMath>
+              <m:r>
+                <m:t>645</m:t>
+              </m:r>
+              <m:r>
+                <m:t>,</m:t>
+              </m:r>
+              <m:r>
+                <m:t>595</m:t>
               </m:r>
               <m:r>
                 <m:t>÷</m:t>
               </m:r>
               <m:r>
-                <m:t>357</m:t>
+                <m:t>5</m:t>
+              </m:r>
+              <m:r>
+                <m:t>,</m:t>
+              </m:r>
+              <m:r>
+                <m:t>183</m:t>
               </m:r>
             </m:oMath>
           </w:p>
@@ -1905,50 +1911,44 @@
             </w:pPr>
             <m:oMath>
               <m:r>
-                <m:t>2</m:t>
-              </m:r>
-              <m:r>
-                <m:t>,</m:t>
-              </m:r>
-              <m:r>
-                <m:t>889</m:t>
+                <m:t>1</m:t>
+              </m:r>
+              <m:r>
+                <m:t>,</m:t>
+              </m:r>
+              <m:r>
+                <m:t>613</m:t>
               </m:r>
               <m:r>
                 <m:t>⋅</m:t>
               </m:r>
               <m:r>
-                <m:t>236</m:t>
-              </m:r>
-            </m:oMath>
-          </w:p>
-        </w:tc>
-        <w:tc>
-          <w:p>
-            <w:pPr>
-              <w:pStyle w:val="Compact"/>
-              <w:jc w:val="left"/>
-            </w:pPr>
-            <m:oMath>
-              <m:r>
-                <m:t>946</m:t>
-              </m:r>
-              <m:r>
-                <m:t>,</m:t>
-              </m:r>
-              <m:r>
-                <m:t>692</m:t>
+                <m:t>370</m:t>
+              </m:r>
+            </m:oMath>
+          </w:p>
+        </w:tc>
+        <w:tc>
+          <w:p>
+            <w:pPr>
+              <w:pStyle w:val="Compact"/>
+              <w:jc w:val="left"/>
+            </w:pPr>
+            <m:oMath>
+              <m:r>
+                <m:t>198</m:t>
+              </m:r>
+              <m:r>
+                <m:t>,</m:t>
+              </m:r>
+              <m:r>
+                <m:t>481</m:t>
               </m:r>
               <m:r>
                 <m:t>÷</m:t>
               </m:r>
               <m:r>
-                <m:t>8</m:t>
-              </m:r>
-              <m:r>
-                <m:t>,</m:t>
-              </m:r>
-              <m:r>
-                <m:t>915</m:t>
+                <m:t>49</m:t>
               </m:r>
             </m:oMath>
           </w:p>
@@ -1963,44 +1963,44 @@
             </w:pPr>
             <m:oMath>
               <m:r>
-                <m:t>2</m:t>
-              </m:r>
-              <m:r>
-                <m:t>,</m:t>
-              </m:r>
-              <m:r>
-                <m:t>489</m:t>
+                <m:t>9</m:t>
+              </m:r>
+              <m:r>
+                <m:t>,</m:t>
+              </m:r>
+              <m:r>
+                <m:t>368</m:t>
               </m:r>
               <m:r>
                 <m:t>⋅</m:t>
               </m:r>
               <m:r>
-                <m:t>411</m:t>
-              </m:r>
-            </m:oMath>
-          </w:p>
-        </w:tc>
-        <w:tc>
-          <w:p>
-            <w:pPr>
-              <w:pStyle w:val="Compact"/>
-              <w:jc w:val="left"/>
-            </w:pPr>
-            <m:oMath>
-              <m:r>
-                <m:t>549</m:t>
-              </m:r>
-              <m:r>
-                <m:t>,</m:t>
-              </m:r>
-              <m:r>
-                <m:t>383</m:t>
+                <m:t>725</m:t>
+              </m:r>
+            </m:oMath>
+          </w:p>
+        </w:tc>
+        <w:tc>
+          <w:p>
+            <w:pPr>
+              <w:pStyle w:val="Compact"/>
+              <w:jc w:val="left"/>
+            </w:pPr>
+            <m:oMath>
+              <m:r>
+                <m:t>694</m:t>
+              </m:r>
+              <m:r>
+                <m:t>,</m:t>
+              </m:r>
+              <m:r>
+                <m:t>198</m:t>
               </m:r>
               <m:r>
                 <m:t>÷</m:t>
               </m:r>
               <m:r>
-                <m:t>396</m:t>
+                <m:t>518</m:t>
               </m:r>
             </m:oMath>
           </w:p>
@@ -2015,44 +2015,44 @@
             </w:pPr>
             <m:oMath>
               <m:r>
-                <m:t>3</m:t>
-              </m:r>
-              <m:r>
-                <m:t>,</m:t>
-              </m:r>
-              <m:r>
-                <m:t>218</m:t>
+                <m:t>4</m:t>
+              </m:r>
+              <m:r>
+                <m:t>,</m:t>
+              </m:r>
+              <m:r>
+                <m:t>231</m:t>
               </m:r>
               <m:r>
                 <m:t>⋅</m:t>
               </m:r>
               <m:r>
-                <m:t>880</m:t>
-              </m:r>
-            </m:oMath>
-          </w:p>
-        </w:tc>
-        <w:tc>
-          <w:p>
-            <w:pPr>
-              <w:pStyle w:val="Compact"/>
-              <w:jc w:val="left"/>
-            </w:pPr>
-            <m:oMath>
-              <m:r>
-                <m:t>37</m:t>
-              </m:r>
-              <m:r>
-                <m:t>,</m:t>
-              </m:r>
-              <m:r>
-                <m:t>325</m:t>
+                <m:t>933</m:t>
+              </m:r>
+            </m:oMath>
+          </w:p>
+        </w:tc>
+        <w:tc>
+          <w:p>
+            <w:pPr>
+              <w:pStyle w:val="Compact"/>
+              <w:jc w:val="left"/>
+            </w:pPr>
+            <m:oMath>
+              <m:r>
+                <m:t>28</m:t>
+              </m:r>
+              <m:r>
+                <m:t>,</m:t>
+              </m:r>
+              <m:r>
+                <m:t>273</m:t>
               </m:r>
               <m:r>
                 <m:t>÷</m:t>
               </m:r>
               <m:r>
-                <m:t>545</m:t>
+                <m:t>256</m:t>
               </m:r>
             </m:oMath>
           </w:p>
@@ -2067,44 +2067,44 @@
             </w:pPr>
             <m:oMath>
               <m:r>
-                <m:t>4</m:t>
-              </m:r>
-              <m:r>
-                <m:t>,</m:t>
-              </m:r>
-              <m:r>
-                <m:t>335</m:t>
+                <m:t>2</m:t>
+              </m:r>
+              <m:r>
+                <m:t>,</m:t>
+              </m:r>
+              <m:r>
+                <m:t>759</m:t>
               </m:r>
               <m:r>
                 <m:t>⋅</m:t>
               </m:r>
               <m:r>
-                <m:t>244</m:t>
-              </m:r>
-            </m:oMath>
-          </w:p>
-        </w:tc>
-        <w:tc>
-          <w:p>
-            <w:pPr>
-              <w:pStyle w:val="Compact"/>
-              <w:jc w:val="left"/>
-            </w:pPr>
-            <m:oMath>
-              <m:r>
-                <m:t>839</m:t>
-              </m:r>
-              <m:r>
-                <m:t>,</m:t>
-              </m:r>
-              <m:r>
-                <m:t>773</m:t>
+                <m:t>700</m:t>
+              </m:r>
+            </m:oMath>
+          </w:p>
+        </w:tc>
+        <w:tc>
+          <w:p>
+            <w:pPr>
+              <w:pStyle w:val="Compact"/>
+              <w:jc w:val="left"/>
+            </w:pPr>
+            <m:oMath>
+              <m:r>
+                <m:t>969</m:t>
+              </m:r>
+              <m:r>
+                <m:t>,</m:t>
+              </m:r>
+              <m:r>
+                <m:t>681</m:t>
               </m:r>
               <m:r>
                 <m:t>÷</m:t>
               </m:r>
               <m:r>
-                <m:t>368</m:t>
+                <m:t>823</m:t>
               </m:r>
             </m:oMath>
           </w:p>
@@ -2119,44 +2119,44 @@
             </w:pPr>
             <m:oMath>
               <m:r>
-                <m:t>4</m:t>
-              </m:r>
-              <m:r>
-                <m:t>,</m:t>
-              </m:r>
-              <m:r>
-                <m:t>109</m:t>
+                <m:t>1</m:t>
+              </m:r>
+              <m:r>
+                <m:t>,</m:t>
+              </m:r>
+              <m:r>
+                <m:t>517</m:t>
               </m:r>
               <m:r>
                 <m:t>⋅</m:t>
               </m:r>
               <m:r>
-                <m:t>717</m:t>
-              </m:r>
-            </m:oMath>
-          </w:p>
-        </w:tc>
-        <w:tc>
-          <w:p>
-            <w:pPr>
-              <w:pStyle w:val="Compact"/>
-              <w:jc w:val="left"/>
-            </w:pPr>
-            <m:oMath>
-              <m:r>
-                <m:t>648</m:t>
-              </m:r>
-              <m:r>
-                <m:t>,</m:t>
-              </m:r>
-              <m:r>
-                <m:t>850</m:t>
+                <m:t>441</m:t>
+              </m:r>
+            </m:oMath>
+          </w:p>
+        </w:tc>
+        <w:tc>
+          <w:p>
+            <w:pPr>
+              <w:pStyle w:val="Compact"/>
+              <w:jc w:val="left"/>
+            </w:pPr>
+            <m:oMath>
+              <m:r>
+                <m:t>932</m:t>
+              </m:r>
+              <m:r>
+                <m:t>,</m:t>
+              </m:r>
+              <m:r>
+                <m:t>969</m:t>
               </m:r>
               <m:r>
                 <m:t>÷</m:t>
               </m:r>
               <m:r>
-                <m:t>313</m:t>
+                <m:t>685</m:t>
               </m:r>
             </m:oMath>
           </w:p>
@@ -2171,44 +2171,44 @@
             </w:pPr>
             <m:oMath>
               <m:r>
-                <m:t>9</m:t>
-              </m:r>
-              <m:r>
-                <m:t>,</m:t>
-              </m:r>
-              <m:r>
-                <m:t>426</m:t>
+                <m:t>4</m:t>
+              </m:r>
+              <m:r>
+                <m:t>,</m:t>
+              </m:r>
+              <m:r>
+                <m:t>455</m:t>
               </m:r>
               <m:r>
                 <m:t>⋅</m:t>
               </m:r>
               <m:r>
-                <m:t>836</m:t>
-              </m:r>
-            </m:oMath>
-          </w:p>
-        </w:tc>
-        <w:tc>
-          <w:p>
-            <w:pPr>
-              <w:pStyle w:val="Compact"/>
-              <w:jc w:val="left"/>
-            </w:pPr>
-            <m:oMath>
-              <m:r>
-                <m:t>363</m:t>
-              </m:r>
-              <m:r>
-                <m:t>,</m:t>
-              </m:r>
-              <m:r>
-                <m:t>079</m:t>
+                <m:t>785</m:t>
+              </m:r>
+            </m:oMath>
+          </w:p>
+        </w:tc>
+        <w:tc>
+          <w:p>
+            <w:pPr>
+              <w:pStyle w:val="Compact"/>
+              <w:jc w:val="left"/>
+            </w:pPr>
+            <m:oMath>
+              <m:r>
+                <m:t>22</m:t>
+              </m:r>
+              <m:r>
+                <m:t>,</m:t>
+              </m:r>
+              <m:r>
+                <m:t>440</m:t>
               </m:r>
               <m:r>
                 <m:t>÷</m:t>
               </m:r>
               <m:r>
-                <m:t>902</m:t>
+                <m:t>604</m:t>
               </m:r>
             </m:oMath>
           </w:p>
@@ -2223,44 +2223,44 @@
             </w:pPr>
             <m:oMath>
               <m:r>
-                <m:t>1</m:t>
-              </m:r>
-              <m:r>
-                <m:t>,</m:t>
-              </m:r>
-              <m:r>
-                <m:t>692</m:t>
+                <m:t>5</m:t>
+              </m:r>
+              <m:r>
+                <m:t>,</m:t>
+              </m:r>
+              <m:r>
+                <m:t>426</m:t>
               </m:r>
               <m:r>
                 <m:t>⋅</m:t>
               </m:r>
               <m:r>
-                <m:t>601</m:t>
-              </m:r>
-            </m:oMath>
-          </w:p>
-        </w:tc>
-        <w:tc>
-          <w:p>
-            <w:pPr>
-              <w:pStyle w:val="Compact"/>
-              <w:jc w:val="left"/>
-            </w:pPr>
-            <m:oMath>
-              <m:r>
-                <m:t>638</m:t>
-              </m:r>
-              <m:r>
-                <m:t>,</m:t>
-              </m:r>
-              <m:r>
-                <m:t>077</m:t>
+                <m:t>707</m:t>
+              </m:r>
+            </m:oMath>
+          </w:p>
+        </w:tc>
+        <w:tc>
+          <w:p>
+            <w:pPr>
+              <w:pStyle w:val="Compact"/>
+              <w:jc w:val="left"/>
+            </w:pPr>
+            <m:oMath>
+              <m:r>
+                <m:t>298</m:t>
+              </m:r>
+              <m:r>
+                <m:t>,</m:t>
+              </m:r>
+              <m:r>
+                <m:t>415</m:t>
               </m:r>
               <m:r>
                 <m:t>÷</m:t>
               </m:r>
               <m:r>
-                <m:t>764</m:t>
+                <m:t>211</m:t>
               </m:r>
             </m:oMath>
           </w:p>
@@ -2275,44 +2275,44 @@
             </w:pPr>
             <m:oMath>
               <m:r>
-                <m:t>5</m:t>
-              </m:r>
-              <m:r>
-                <m:t>,</m:t>
-              </m:r>
-              <m:r>
-                <m:t>992</m:t>
+                <m:t>9</m:t>
+              </m:r>
+              <m:r>
+                <m:t>,</m:t>
+              </m:r>
+              <m:r>
+                <m:t>395</m:t>
               </m:r>
               <m:r>
                 <m:t>⋅</m:t>
               </m:r>
               <m:r>
-                <m:t>115</m:t>
-              </m:r>
-            </m:oMath>
-          </w:p>
-        </w:tc>
-        <w:tc>
-          <w:p>
-            <w:pPr>
-              <w:pStyle w:val="Compact"/>
-              <w:jc w:val="left"/>
-            </w:pPr>
-            <m:oMath>
-              <m:r>
-                <m:t>278</m:t>
-              </m:r>
-              <m:r>
-                <m:t>,</m:t>
-              </m:r>
-              <m:r>
-                <m:t>920</m:t>
+                <m:t>814</m:t>
+              </m:r>
+            </m:oMath>
+          </w:p>
+        </w:tc>
+        <w:tc>
+          <w:p>
+            <w:pPr>
+              <w:pStyle w:val="Compact"/>
+              <w:jc w:val="left"/>
+            </w:pPr>
+            <m:oMath>
+              <m:r>
+                <m:t>655</m:t>
+              </m:r>
+              <m:r>
+                <m:t>,</m:t>
+              </m:r>
+              <m:r>
+                <m:t>513</m:t>
               </m:r>
               <m:r>
                 <m:t>÷</m:t>
               </m:r>
               <m:r>
-                <m:t>11</m:t>
+                <m:t>280</m:t>
               </m:r>
             </m:oMath>
           </w:p>
@@ -2327,44 +2327,44 @@
             </w:pPr>
             <m:oMath>
               <m:r>
-                <m:t>1</m:t>
-              </m:r>
-              <m:r>
-                <m:t>,</m:t>
-              </m:r>
-              <m:r>
-                <m:t>332</m:t>
+                <m:t>86</m:t>
+              </m:r>
+              <m:r>
+                <m:t>,</m:t>
+              </m:r>
+              <m:r>
+                <m:t>877</m:t>
               </m:r>
               <m:r>
                 <m:t>⋅</m:t>
               </m:r>
               <m:r>
-                <m:t>725</m:t>
-              </m:r>
-            </m:oMath>
-          </w:p>
-        </w:tc>
-        <w:tc>
-          <w:p>
-            <w:pPr>
-              <w:pStyle w:val="Compact"/>
-              <w:jc w:val="left"/>
-            </w:pPr>
-            <m:oMath>
-              <m:r>
-                <m:t>85</m:t>
-              </m:r>
-              <m:r>
-                <m:t>,</m:t>
-              </m:r>
-              <m:r>
-                <m:t>704</m:t>
+                <m:t>75</m:t>
+              </m:r>
+            </m:oMath>
+          </w:p>
+        </w:tc>
+        <w:tc>
+          <w:p>
+            <w:pPr>
+              <w:pStyle w:val="Compact"/>
+              <w:jc w:val="left"/>
+            </w:pPr>
+            <m:oMath>
+              <m:r>
+                <m:t>42</m:t>
+              </m:r>
+              <m:r>
+                <m:t>,</m:t>
+              </m:r>
+              <m:r>
+                <m:t>897</m:t>
               </m:r>
               <m:r>
                 <m:t>÷</m:t>
               </m:r>
               <m:r>
-                <m:t>153</m:t>
+                <m:t>488</m:t>
               </m:r>
             </m:oMath>
           </w:p>
